--- a/HomeWork/homework_day1.docx
+++ b/HomeWork/homework_day1.docx
@@ -107,13 +107,7 @@
         <w:rPr>
           <w:bCs/>
         </w:rPr>
-        <w:t xml:space="preserve"> </w:t>
-      </w:r>
-      <w:r>
-        <w:rPr>
-          <w:bCs/>
-        </w:rPr>
-        <w:t xml:space="preserve"> </w:t>
+        <w:t xml:space="preserve">  </w:t>
       </w:r>
       <w:r>
         <w:rPr>
@@ -288,89 +282,61 @@
         <w:t xml:space="preserve"> push</w:t>
       </w:r>
       <w:r>
-        <w:t>, il comando rifiuta di aggiornare un riferimento remoto che</w:t>
-      </w:r>
-      <w:r>
-        <w:t xml:space="preserve"> non è un antenato del riferimento</w:t>
-      </w:r>
-      <w:r>
-        <w:t xml:space="preserve"> locale utilizzato per sovrascriverlo</w:t>
-      </w:r>
-      <w:r>
-        <w:t>.</w:t>
+        <w:t>, il comando rifiuta di aggiornare un riferimento remoto che non è un antenato del riferimento locale utilizzato per sovrascriverlo.</w:t>
+      </w:r>
+      <w:r>
+        <w:t xml:space="preserve"> Inoltre, quando viene utilizzata l'opzione           "</w:t>
       </w:r>
       <w:r>
         <w:t xml:space="preserve"> </w:t>
       </w:r>
       <w:r>
-        <w:t>Inoltre, quando viene utilizzata l'opzione</w:t>
-      </w:r>
-      <w:r>
-        <w:t xml:space="preserve">          </w:t>
-      </w:r>
-      <w:r>
-        <w:t xml:space="preserve"> "</w:t>
-      </w:r>
-      <w:r>
+        <w:t>--</w:t>
+      </w:r>
+      <w:r>
+        <w:t xml:space="preserve">force-with-lease </w:t>
+      </w:r>
+      <w:r>
+        <w:t xml:space="preserve">", il comando rifiuta di aggiornare un riferimento remoto il cui valore corrente non corrisponde a quello previsto. </w:t>
+      </w:r>
+      <w:r>
+        <w:t xml:space="preserve"> Con </w:t>
+      </w:r>
+      <w:r>
+        <w:rPr>
+          <w:b/>
+          <w:bCs/>
+        </w:rPr>
+        <w:t>$</w:t>
+      </w:r>
+      <w:r>
+        <w:rPr>
+          <w:bCs/>
+        </w:rPr>
         <w:t xml:space="preserve"> </w:t>
       </w:r>
       <w:r>
-        <w:t>--</w:t>
-      </w:r>
-      <w:r>
-        <w:t xml:space="preserve">force-with-lease </w:t>
-      </w:r>
-      <w:r>
-        <w:t>", il comando rifiuta di aggiornare un riferimento remoto il cui valore corrente non corrisponde a quello previsto.</w:t>
-      </w:r>
-      <w:r>
+        <w:rPr>
+          <w:b/>
+          <w:bCs/>
+        </w:rPr>
+        <w:t>git</w:t>
+      </w:r>
+      <w:r>
+        <w:rPr>
+          <w:b/>
+          <w:bCs/>
+        </w:rPr>
+        <w:t xml:space="preserve"> push –f </w:t>
+      </w:r>
+      <w:r>
+        <w:rPr>
+          <w:b/>
+          <w:bCs/>
+        </w:rPr>
         <w:t xml:space="preserve"> </w:t>
       </w:r>
       <w:r>
-        <w:t xml:space="preserve"> Con </w:t>
-      </w:r>
-      <w:r>
-        <w:rPr>
-          <w:b/>
-          <w:bCs/>
-        </w:rPr>
-        <w:t>$</w:t>
-      </w:r>
-      <w:r>
-        <w:rPr>
-          <w:bCs/>
-        </w:rPr>
-        <w:t xml:space="preserve"> </w:t>
-      </w:r>
-      <w:r>
-        <w:rPr>
-          <w:b/>
-          <w:bCs/>
-        </w:rPr>
-        <w:t>git</w:t>
-      </w:r>
-      <w:r>
-        <w:rPr>
-          <w:b/>
-          <w:bCs/>
-        </w:rPr>
-        <w:t xml:space="preserve"> push</w:t>
-      </w:r>
-      <w:r>
-        <w:rPr>
-          <w:b/>
-          <w:bCs/>
-        </w:rPr>
-        <w:t xml:space="preserve"> –f </w:t>
-      </w:r>
-      <w:r>
-        <w:rPr>
-          <w:b/>
-          <w:bCs/>
-        </w:rPr>
-        <w:t xml:space="preserve"> </w:t>
-      </w:r>
-      <w:r>
         <w:rPr>
           <w:bCs/>
         </w:rPr>
@@ -386,19 +352,7 @@
         <w:rPr>
           <w:bCs/>
         </w:rPr>
-        <w:t xml:space="preserve">può </w:t>
-      </w:r>
-      <w:r>
-        <w:rPr>
-          <w:bCs/>
-        </w:rPr>
-        <w:t>causare</w:t>
-      </w:r>
-      <w:r>
-        <w:rPr>
-          <w:bCs/>
-        </w:rPr>
-        <w:t xml:space="preserve"> al repository remoto la perdita delle commits</w:t>
+        <w:t>può causare al repository remoto la perdita delle commits</w:t>
       </w:r>
       <w:r>
         <w:rPr>
@@ -406,6 +360,14 @@
         </w:rPr>
         <w:t xml:space="preserve"> effettuate  prima del push force. Si consiglia di usurlo con attenzione.</w:t>
       </w:r>
+      <w:r>
+        <w:rPr>
+          <w:bCs/>
+        </w:rPr>
+        <w:t xml:space="preserve">     </w:t>
+      </w:r>
+      <w:bookmarkStart w:id="0" w:name="_GoBack"/>
+      <w:bookmarkEnd w:id="0"/>
     </w:p>
     <w:p>
       <w:pPr>
@@ -628,15 +590,7 @@
           <w:rFonts w:eastAsiaTheme="minorHAnsi"/>
           <w:lang w:val="en-US"/>
         </w:rPr>
-        <w:t>^ HEAD</w:t>
-      </w:r>
-      <w:r>
-        <w:rPr>
-          <w:rStyle w:val="HTMLCode"/>
-          <w:rFonts w:eastAsiaTheme="minorHAnsi"/>
-          <w:lang w:val="en-US"/>
-        </w:rPr>
-        <w:t xml:space="preserve">                          </w:t>
+        <w:t xml:space="preserve">^ HEAD                          </w:t>
       </w:r>
       <w:r>
         <w:rPr>
@@ -734,29 +688,16 @@
         <w:rPr>
           <w:rStyle w:val="HTMLCode"/>
         </w:rPr>
-        <w:t>^ HEAD</w:t>
-      </w:r>
+        <w:t>^ HEAD                         ^ HEAD</w:t>
+      </w:r>
+    </w:p>
+    <w:p>
+      <w:pPr>
+        <w:pStyle w:val="HTMLPreformatted"/>
+      </w:pPr>
       <w:r>
         <w:rPr>
           <w:rStyle w:val="HTMLCode"/>
-        </w:rPr>
-        <w:t xml:space="preserve">                         </w:t>
-      </w:r>
-      <w:r>
-        <w:rPr>
-          <w:rStyle w:val="HTMLCode"/>
-        </w:rPr>
-        <w:t>^ HEAD</w:t>
-      </w:r>
-    </w:p>
-    <w:p>
-      <w:pPr>
-        <w:pStyle w:val="HTMLPreformatted"/>
-      </w:pPr>
-      <w:r>
-        <w:rPr>
-          <w:rStyle w:val="HTMLCode"/>
-          <w:lang w:val="en-US"/>
         </w:rPr>
         <w:lastRenderedPageBreak/>
         <w:t xml:space="preserve">          </w:t>
@@ -803,12 +744,7 @@
         <w:t xml:space="preserve"> ramo ed applicarli su un altro</w:t>
       </w:r>
       <w:r>
-        <w:t xml:space="preserve"> tene</w:t>
-      </w:r>
-      <w:bookmarkStart w:id="0" w:name="_GoBack"/>
-      <w:bookmarkEnd w:id="0"/>
-      <w:r>
-        <w:t>ndo traccia della storia delle commit.</w:t>
+        <w:t xml:space="preserve"> tenendo traccia della storia delle commit.</w:t>
       </w:r>
     </w:p>
     <w:sectPr>
@@ -1691,6 +1627,7 @@
   <w:style w:type="character" w:default="1" w:styleId="DefaultParagraphFont">
     <w:name w:val="Default Paragraph Font"/>
     <w:uiPriority w:val="1"/>
+    <w:semiHidden/>
     <w:unhideWhenUsed/>
   </w:style>
   <w:style w:type="table" w:default="1" w:styleId="TableNormal">
@@ -2051,6 +1988,7 @@
   <w:style w:type="character" w:default="1" w:styleId="DefaultParagraphFont">
     <w:name w:val="Default Paragraph Font"/>
     <w:uiPriority w:val="1"/>
+    <w:semiHidden/>
     <w:unhideWhenUsed/>
   </w:style>
   <w:style w:type="table" w:default="1" w:styleId="TableNormal">
@@ -2501,7 +2439,7 @@
   <a:extraClrSchemeLst/>
   <a:extLst>
     <a:ext uri="{05A4C25C-085E-4340-85A3-A5531E510DB2}">
-      <thm15:themeFamily xmlns:thm15="http://schemas.microsoft.com/office/thememl/2012/main" xmlns="" name="Office Theme" id="{62F939B6-93AF-4DB8-9C6B-D6C7DFDC589F}" vid="{4A3C46E8-61CC-4603-A589-7422A47A8E4A}"/>
+      <thm15:themeFamily xmlns="" xmlns:thm15="http://schemas.microsoft.com/office/thememl/2012/main" name="Office Theme" id="{62F939B6-93AF-4DB8-9C6B-D6C7DFDC589F}" vid="{4A3C46E8-61CC-4603-A589-7422A47A8E4A}"/>
     </a:ext>
   </a:extLst>
 </a:theme>
